--- a/SWP/Week2/Docs/Training/LinkVideoToLearn.docx
+++ b/SWP/Week2/Docs/Training/LinkVideoToLearn.docx
@@ -3,14 +3,119 @@
 <w:document xmlns:wpc="http://schemas.microsoft.com/office/word/2010/wordprocessingCanvas" xmlns:mc="http://schemas.openxmlformats.org/markup-compatibility/2006" xmlns:o="urn:schemas-microsoft-com:office:office" xmlns:r="http://schemas.openxmlformats.org/officeDocument/2006/relationships" xmlns:m="http://schemas.openxmlformats.org/officeDocument/2006/math" xmlns:v="urn:schemas-microsoft-com:vml" xmlns:wp14="http://schemas.microsoft.com/office/word/2010/wordprocessingDrawing" xmlns:wp="http://schemas.openxmlformats.org/drawingml/2006/wordprocessingDrawing" xmlns:w="http://schemas.openxmlformats.org/wordprocessingml/2006/main" xmlns:w14="http://schemas.microsoft.com/office/word/2010/wordml" xmlns:w10="urn:schemas-microsoft-com:office:word" xmlns:w15="http://schemas.microsoft.com/office/word/2012/wordml" xmlns:wpg="http://schemas.microsoft.com/office/word/2010/wordprocessingGroup" xmlns:wpi="http://schemas.microsoft.com/office/word/2010/wordprocessingInk" xmlns:wne="http://schemas.microsoft.com/office/word/2006/wordml" xmlns:wps="http://schemas.microsoft.com/office/word/2010/wordprocessingShape" xmlns:wpsCustomData="http://www.wps.cn/officeDocument/2013/wpsCustomData" mc:Ignorable="w14 w15 wp14">
   <w:body>
     <w:p>
-      <w:r>
-        <w:rPr>
+      <w:pPr>
+        <w:rPr>
+          <w:rFonts w:hint="default"/>
+          <w:lang w:val="en-US"/>
+        </w:rPr>
+      </w:pPr>
+      <w:r>
+        <w:rPr>
+          <w:rFonts w:hint="default"/>
+          <w:lang w:val="en-US"/>
+        </w:rPr>
+        <w:t>Bảo mật mật khẩu:</w:t>
+      </w:r>
+    </w:p>
+    <w:p>
+      <w:pPr>
+        <w:rPr>
+          <w:rFonts w:hint="default"/>
+        </w:rPr>
+      </w:pPr>
+      <w:r>
+        <w:rPr>
+          <w:rFonts w:hint="default"/>
+        </w:rPr>
+        <w:fldChar w:fldCharType="begin"/>
+      </w:r>
+      <w:r>
+        <w:rPr>
+          <w:rFonts w:hint="default"/>
+        </w:rPr>
+        <w:instrText xml:space="preserve"> HYPERLINK "https://www.youtube.com/watch?v=ZwKrMKzd5J8" </w:instrText>
+      </w:r>
+      <w:r>
+        <w:rPr>
+          <w:rFonts w:hint="default"/>
+        </w:rPr>
+        <w:fldChar w:fldCharType="separate"/>
+      </w:r>
+      <w:r>
+        <w:rPr>
+          <w:rStyle w:val="4"/>
           <w:rFonts w:hint="default"/>
         </w:rPr>
         <w:t>https://www.youtube.com/watch?v=ZwKrMKzd5J8</w:t>
+      </w:r>
+      <w:r>
+        <w:rPr>
+          <w:rFonts w:hint="default"/>
+        </w:rPr>
+        <w:fldChar w:fldCharType="end"/>
+      </w:r>
+    </w:p>
+    <w:p>
+      <w:pPr>
+        <w:rPr>
+          <w:rFonts w:hint="default"/>
+          <w:lang w:val="en-US"/>
+        </w:rPr>
+      </w:pPr>
+      <w:r>
+        <w:rPr>
+          <w:rFonts w:hint="default"/>
+          <w:lang w:val="en-US"/>
+        </w:rPr>
+        <w:t>Chuẩn hóa database:</w:t>
       </w:r>
       <w:bookmarkStart w:id="0" w:name="_GoBack"/>
       <w:bookmarkEnd w:id="0"/>
+    </w:p>
+    <w:p>
+      <w:pPr>
+        <w:rPr>
+          <w:rFonts w:hint="default"/>
+        </w:rPr>
+      </w:pPr>
+      <w:r>
+        <w:rPr>
+          <w:rFonts w:hint="default"/>
+        </w:rPr>
+        <w:fldChar w:fldCharType="begin"/>
+      </w:r>
+      <w:r>
+        <w:rPr>
+          <w:rFonts w:hint="default"/>
+        </w:rPr>
+        <w:instrText xml:space="preserve"> HYPERLINK "https://www.youtube.com/watch?v=GFQaEYEc8_8" </w:instrText>
+      </w:r>
+      <w:r>
+        <w:rPr>
+          <w:rFonts w:hint="default"/>
+        </w:rPr>
+        <w:fldChar w:fldCharType="separate"/>
+      </w:r>
+      <w:r>
+        <w:rPr>
+          <w:rStyle w:val="4"/>
+          <w:rFonts w:hint="default"/>
+        </w:rPr>
+        <w:t>https://www.youtube.com/watch?v=GFQaEYEc8_8</w:t>
+      </w:r>
+      <w:r>
+        <w:rPr>
+          <w:rFonts w:hint="default"/>
+        </w:rPr>
+        <w:fldChar w:fldCharType="end"/>
+      </w:r>
+    </w:p>
+    <w:p>
+      <w:pPr>
+        <w:rPr>
+          <w:rFonts w:hint="default"/>
+        </w:rPr>
+      </w:pPr>
     </w:p>
     <w:sectPr>
       <w:pgSz w:w="11906" w:h="16838"/>
@@ -309,6 +414,15 @@
       </w:tblCellMar>
     </w:tblPr>
   </w:style>
+  <w:style w:type="character" w:styleId="4">
+    <w:name w:val="Hyperlink"/>
+    <w:basedOn w:val="2"/>
+    <w:uiPriority w:val="0"/>
+    <w:rPr>
+      <w:color w:val="0000FF"/>
+      <w:u w:val="single"/>
+    </w:rPr>
+  </w:style>
 </w:styles>
 </file>
 

--- a/SWP/Week2/Docs/Training/LinkVideoToLearn.docx
+++ b/SWP/Week2/Docs/Training/LinkVideoToLearn.docx
@@ -69,8 +69,6 @@
         </w:rPr>
         <w:t>Chuẩn hóa database:</w:t>
       </w:r>
-      <w:bookmarkStart w:id="0" w:name="_GoBack"/>
-      <w:bookmarkEnd w:id="0"/>
     </w:p>
     <w:p>
       <w:pPr>
@@ -109,6 +107,75 @@
         </w:rPr>
         <w:fldChar w:fldCharType="end"/>
       </w:r>
+    </w:p>
+    <w:p>
+      <w:pPr>
+        <w:rPr>
+          <w:rFonts w:hint="default"/>
+          <w:lang w:val="en-US"/>
+        </w:rPr>
+      </w:pPr>
+      <w:r>
+        <w:rPr>
+          <w:rFonts w:hint="default"/>
+          <w:lang w:val="en-US"/>
+        </w:rPr>
+        <w:t>Nhập dữ liệu bằng excel:</w:t>
+      </w:r>
+    </w:p>
+    <w:p>
+      <w:pPr>
+        <w:rPr>
+          <w:rFonts w:hint="default"/>
+          <w:lang w:val="en-US"/>
+        </w:rPr>
+      </w:pPr>
+      <w:r>
+        <w:rPr>
+          <w:rFonts w:hint="default"/>
+          <w:lang w:val="en-US"/>
+        </w:rPr>
+        <w:fldChar w:fldCharType="begin"/>
+      </w:r>
+      <w:r>
+        <w:rPr>
+          <w:rFonts w:hint="default"/>
+          <w:lang w:val="en-US"/>
+        </w:rPr>
+        <w:instrText xml:space="preserve"> HYPERLINK "https://www.dropbase.io/post/ways-to-convert-excel-files-to-databases-quickly" </w:instrText>
+      </w:r>
+      <w:r>
+        <w:rPr>
+          <w:rFonts w:hint="default"/>
+          <w:lang w:val="en-US"/>
+        </w:rPr>
+        <w:fldChar w:fldCharType="separate"/>
+      </w:r>
+      <w:r>
+        <w:rPr>
+          <w:rStyle w:val="4"/>
+          <w:rFonts w:hint="default"/>
+          <w:lang w:val="en-US"/>
+        </w:rPr>
+        <w:t>https://www.dropbase.io/post/ways-to-convert-excel-files-to-databases-quickly</w:t>
+      </w:r>
+      <w:r>
+        <w:rPr>
+          <w:rFonts w:hint="default"/>
+          <w:lang w:val="en-US"/>
+        </w:rPr>
+        <w:fldChar w:fldCharType="end"/>
+      </w:r>
+    </w:p>
+    <w:p>
+      <w:pPr>
+        <w:rPr>
+          <w:rFonts w:hint="default"/>
+          <w:lang w:val="en-US"/>
+        </w:rPr>
+      </w:pPr>
+      <w:bookmarkStart w:id="0" w:name="_GoBack"/>
+      <w:bookmarkEnd w:id="0"/>
     </w:p>
     <w:p>
       <w:pPr>
